--- a/Lab02-前端/实验文档.docx
+++ b/Lab02-前端/实验文档.docx
@@ -698,11 +698,6 @@
       </w:r>
     </w:p>
     <w:p>
-      <w:pPr>
-        <w:rPr>
-          <w:rFonts w:hint="eastAsia"/>
-        </w:rPr>
-      </w:pPr>
       <w:r>
         <w:rPr>
           <w:noProof/>
@@ -835,6 +830,9 @@
     </w:p>
     <w:p>
       <w:r>
+        <w:rPr>
+          <w:noProof/>
+        </w:rPr>
         <w:lastRenderedPageBreak/>
         <w:drawing>
           <wp:inline distT="0" distB="0" distL="0" distR="0" wp14:anchorId="7E8730E2" wp14:editId="69099869">
@@ -1056,12 +1054,21 @@
     <w:p>
       <w:pPr>
         <w:rPr>
-          <w:rFonts w:ascii="Helvetica" w:eastAsia="宋体" w:hAnsi="Helvetica" w:cs="Helvetica" w:hint="eastAsia"/>
+          <w:rFonts w:ascii="Helvetica" w:eastAsia="宋体" w:hAnsi="Helvetica" w:cs="Helvetica"/>
           <w:color w:val="333333"/>
           <w:sz w:val="24"/>
           <w:shd w:val="clear" w:color="auto" w:fill="FFFFFF"/>
         </w:rPr>
       </w:pPr>
+      <w:r>
+        <w:rPr>
+          <w:rFonts w:ascii="Helvetica" w:eastAsia="宋体" w:hAnsi="Helvetica" w:cs="Helvetica"/>
+          <w:color w:val="333333"/>
+          <w:sz w:val="24"/>
+          <w:shd w:val="clear" w:color="auto" w:fill="FFFFFF"/>
+        </w:rPr>
+        <w:t>https://github.com/EternityOutlier/Platform-21373085/tree/main/Lab02-%E5%89%8D%E7%AB%AF</w:t>
+      </w:r>
     </w:p>
     <w:p/>
     <w:p/>
